--- a/03. Analisis y diseño/02. Casos de uso/02. Casos de uso/CU17 - Borrar aula.docx
+++ b/03. Analisis y diseño/02. Casos de uso/02. Casos de uso/CU17 - Borrar aula.docx
@@ -818,7 +818,15 @@
                                   <w:pStyle w:val="PSI-DescripcindelDocumentos"/>
                                 </w:pPr>
                                 <w:r>
-                                  <w:t>Estos ilustran los requerimientos del sistema al mostrar como reacciona una respuesta a eventos que se producen en el mismo</w:t>
+                                  <w:t xml:space="preserve">Estos ilustran los requerimientos del sistema al mostrar </w:t>
+                                </w:r>
+                                <w:proofErr w:type="spellStart"/>
+                                <w:r>
+                                  <w:t>como</w:t>
+                                </w:r>
+                                <w:proofErr w:type="spellEnd"/>
+                                <w:r>
+                                  <w:t xml:space="preserve"> reacciona una respuesta a eventos que se producen en el mismo</w:t>
                                 </w:r>
                               </w:p>
                               <w:p>
@@ -874,7 +882,15 @@
                             <w:pStyle w:val="PSI-DescripcindelDocumentos"/>
                           </w:pPr>
                           <w:r>
-                            <w:t>Estos ilustran los requerimientos del sistema al mostrar como reacciona una respuesta a eventos que se producen en el mismo</w:t>
+                            <w:t xml:space="preserve">Estos ilustran los requerimientos del sistema al mostrar </w:t>
+                          </w:r>
+                          <w:proofErr w:type="spellStart"/>
+                          <w:r>
+                            <w:t>como</w:t>
+                          </w:r>
+                          <w:proofErr w:type="spellEnd"/>
+                          <w:r>
+                            <w:t xml:space="preserve"> reacciona una respuesta a eventos que se producen en el mismo</w:t>
                           </w:r>
                         </w:p>
                         <w:p>
@@ -1931,7 +1947,28 @@
         <w:jc w:val="both"/>
       </w:pPr>
       <w:r>
-        <w:t>Este caso de uso es iniciado por el actor. Permite realizar la generación de un informe que muestra los horarios en los que una determinada aula se encuentra ocupada por el dictado de clases.</w:t>
+        <w:t xml:space="preserve">Este caso de uso es iniciado por el actor. </w:t>
+      </w:r>
+      <w:r>
+        <w:t>La funcionalidad que abarca este caso de uso corresponde a la eliminación en la base de datos  de un</w:t>
+      </w:r>
+      <w:r>
+        <w:t>a determinada</w:t>
+      </w:r>
+      <w:r>
+        <w:t xml:space="preserve"> </w:t>
+      </w:r>
+      <w:r>
+        <w:t>aula</w:t>
+      </w:r>
+      <w:r>
+        <w:t>. El actor debe s</w:t>
+      </w:r>
+      <w:r>
+        <w:t>eleccionar el aula</w:t>
+      </w:r>
+      <w:r>
+        <w:t xml:space="preserve"> que desea borrar. </w:t>
       </w:r>
     </w:p>
     <w:p>
@@ -2005,8 +2042,6 @@
       <w:bookmarkStart w:id="6" w:name="_Toc228206477"/>
       <w:bookmarkStart w:id="7" w:name="_Toc234686582"/>
       <w:bookmarkStart w:id="8" w:name="_Toc496180964"/>
-      <w:bookmarkStart w:id="9" w:name="_GoBack"/>
-      <w:bookmarkEnd w:id="9"/>
       <w:r>
         <w:t>Precondiciones</w:t>
       </w:r>
@@ -2022,7 +2057,13 @@
         <w:jc w:val="both"/>
       </w:pPr>
       <w:r>
-        <w:t>El actor debe haber iniciado sesión en la página web del sistema Tempus. Una vez que se le ha permitido el acceso, el actor debe haber seleccionado la opción para generar horarios de aula.</w:t>
+        <w:t xml:space="preserve">El actor debe haber iniciado sesión en la página web del sistema Tempus. Una vez que se le ha permitido el acceso, el actor debe haber seleccionado la opción para </w:t>
+      </w:r>
+      <w:r>
+        <w:t>borrar</w:t>
+      </w:r>
+      <w:r>
+        <w:t xml:space="preserve"> aula.</w:t>
       </w:r>
     </w:p>
     <w:p>
@@ -2037,15 +2078,15 @@
           <w:tab w:val="left" w:pos="3585"/>
         </w:tabs>
       </w:pPr>
-      <w:bookmarkStart w:id="10" w:name="_Toc228206478"/>
-      <w:bookmarkStart w:id="11" w:name="_Toc234686583"/>
-      <w:bookmarkStart w:id="12" w:name="_Toc496180965"/>
+      <w:bookmarkStart w:id="9" w:name="_Toc228206478"/>
+      <w:bookmarkStart w:id="10" w:name="_Toc234686583"/>
+      <w:bookmarkStart w:id="11" w:name="_Toc496180965"/>
       <w:r>
         <w:t>Flujo de Eventos Normal</w:t>
       </w:r>
+      <w:bookmarkEnd w:id="9"/>
       <w:bookmarkEnd w:id="10"/>
       <w:bookmarkEnd w:id="11"/>
-      <w:bookmarkEnd w:id="12"/>
       <w:r>
         <w:tab/>
       </w:r>
@@ -2120,7 +2161,10 @@
         <w:t xml:space="preserve">El actor presiona </w:t>
       </w:r>
       <w:r>
-        <w:t>“Detalle” en la Pantalla Resultado Buscar Aula.</w:t>
+        <w:t>“Borrar</w:t>
+      </w:r>
+      <w:r>
+        <w:t>” en la Pantalla Resultado Buscar Aula.</w:t>
       </w:r>
     </w:p>
     <w:p>
@@ -2136,7 +2180,13 @@
         <w:jc w:val="both"/>
       </w:pPr>
       <w:r>
-        <w:t>La Pantalla Resultado Buscar Aula envía el evento “detalle” al Manejador Aula.</w:t>
+        <w:t>La Pantalla Resultado Busc</w:t>
+      </w:r>
+      <w:r>
+        <w:t>ar Aula envía el evento “borrar</w:t>
+      </w:r>
+      <w:r>
+        <w:t>” al Manejador Aula.</w:t>
       </w:r>
     </w:p>
     <w:p>
@@ -2152,7 +2202,13 @@
         <w:jc w:val="both"/>
       </w:pPr>
       <w:r>
-        <w:t>El Manejador Aula solicita obtener horarios (aula) a Aula.</w:t>
+        <w:t>El Manejado</w:t>
+      </w:r>
+      <w:r>
+        <w:t>r Aula solicita borrar</w:t>
+      </w:r>
+      <w:r>
+        <w:t xml:space="preserve"> (aula) a Aula.</w:t>
       </w:r>
     </w:p>
     <w:p>
@@ -2168,7 +2224,10 @@
         <w:jc w:val="both"/>
       </w:pPr>
       <w:r>
-        <w:t>Aula solicita obtener horarios (aula) a la Interface BD.</w:t>
+        <w:t>Aula solicita borrar</w:t>
+      </w:r>
+      <w:r>
+        <w:t xml:space="preserve"> (aula) a la Interface BD.</w:t>
       </w:r>
     </w:p>
     <w:p>
@@ -2184,7 +2243,10 @@
         <w:jc w:val="both"/>
       </w:pPr>
       <w:r>
-        <w:t>La Interface BD solicita obtener horarios a la Base de Datos.</w:t>
+        <w:t>La Interface BD solicita borrar</w:t>
+      </w:r>
+      <w:r>
+        <w:t xml:space="preserve"> a la Base de Datos.</w:t>
       </w:r>
     </w:p>
     <w:p>
@@ -2200,7 +2262,10 @@
         <w:jc w:val="both"/>
       </w:pPr>
       <w:r>
-        <w:t>La Base de Datos obtiene los registros de la consulta.</w:t>
+        <w:t>La Base de Datos realiza la eliminación del registro</w:t>
+      </w:r>
+      <w:r>
+        <w:t>.</w:t>
       </w:r>
     </w:p>
     <w:p>
@@ -2248,7 +2313,10 @@
         <w:jc w:val="both"/>
       </w:pPr>
       <w:r>
-        <w:t>Aula devuelve un arreglo con las clases al Manejador Mesa.</w:t>
+        <w:t>Aula devuelve el resultado de la operación al  Manejador Aula</w:t>
+      </w:r>
+      <w:r>
+        <w:t>.</w:t>
       </w:r>
     </w:p>
     <w:p>
@@ -2264,7 +2332,16 @@
         <w:jc w:val="both"/>
       </w:pPr>
       <w:r>
-        <w:t>El Manejador Mesa solicita desplegar Pantalla Horarios de Aula.</w:t>
+        <w:t>El Manejador Aula</w:t>
+      </w:r>
+      <w:r>
+        <w:t xml:space="preserve"> solicita desplegar Pantalla </w:t>
+      </w:r>
+      <w:r>
+        <w:t>Borrar</w:t>
+      </w:r>
+      <w:r>
+        <w:t xml:space="preserve"> Aula.</w:t>
       </w:r>
     </w:p>
     <w:p>
@@ -2280,107 +2357,16 @@
         <w:jc w:val="both"/>
       </w:pPr>
       <w:r>
-        <w:lastRenderedPageBreak/>
-        <w:t>La Pantalla Horarios de Aula se despliega. Esta pantalla contiene una tabla donde se muestra:</w:t>
-      </w:r>
-    </w:p>
-    <w:p>
-      <w:pPr>
-        <w:pStyle w:val="Prrafodelista"/>
-        <w:numPr>
-          <w:ilvl w:val="0"/>
-          <w:numId w:val="15"/>
-        </w:numPr>
-        <w:spacing w:before="120" w:after="120"/>
-        <w:ind w:hanging="357"/>
-        <w:contextualSpacing w:val="0"/>
-        <w:jc w:val="both"/>
-      </w:pPr>
-      <w:r>
-        <w:t xml:space="preserve">Lunes. </w:t>
-      </w:r>
-    </w:p>
-    <w:p>
-      <w:pPr>
-        <w:pStyle w:val="Prrafodelista"/>
-        <w:numPr>
-          <w:ilvl w:val="0"/>
-          <w:numId w:val="15"/>
-        </w:numPr>
-        <w:spacing w:before="120" w:after="120"/>
-        <w:ind w:hanging="357"/>
-        <w:contextualSpacing w:val="0"/>
-        <w:jc w:val="both"/>
-      </w:pPr>
-      <w:r>
-        <w:t>Martes.</w:t>
-      </w:r>
-    </w:p>
-    <w:p>
-      <w:pPr>
-        <w:pStyle w:val="Prrafodelista"/>
-        <w:numPr>
-          <w:ilvl w:val="0"/>
-          <w:numId w:val="15"/>
-        </w:numPr>
-        <w:spacing w:before="120" w:after="120"/>
-        <w:ind w:hanging="357"/>
-        <w:contextualSpacing w:val="0"/>
-        <w:jc w:val="both"/>
-      </w:pPr>
-      <w:r>
-        <w:t>Miércoles</w:t>
+        <w:t>La Pantalla Borrar</w:t>
+      </w:r>
+      <w:r>
+        <w:t xml:space="preserve"> Aula se despliega</w:t>
+      </w:r>
+      <w:r>
+        <w:t xml:space="preserve"> con los resultados de la operación</w:t>
       </w:r>
       <w:r>
         <w:t>.</w:t>
-      </w:r>
-    </w:p>
-    <w:p>
-      <w:pPr>
-        <w:pStyle w:val="Prrafodelista"/>
-        <w:numPr>
-          <w:ilvl w:val="0"/>
-          <w:numId w:val="15"/>
-        </w:numPr>
-        <w:spacing w:before="120" w:after="120"/>
-        <w:ind w:hanging="357"/>
-        <w:contextualSpacing w:val="0"/>
-        <w:jc w:val="both"/>
-      </w:pPr>
-      <w:r>
-        <w:t>Jueves.</w:t>
-      </w:r>
-    </w:p>
-    <w:p>
-      <w:pPr>
-        <w:pStyle w:val="Prrafodelista"/>
-        <w:numPr>
-          <w:ilvl w:val="0"/>
-          <w:numId w:val="15"/>
-        </w:numPr>
-        <w:spacing w:before="120" w:after="120"/>
-        <w:ind w:hanging="357"/>
-        <w:contextualSpacing w:val="0"/>
-        <w:jc w:val="both"/>
-      </w:pPr>
-      <w:r>
-        <w:t>Viernes.</w:t>
-      </w:r>
-    </w:p>
-    <w:p>
-      <w:pPr>
-        <w:pStyle w:val="Prrafodelista"/>
-        <w:numPr>
-          <w:ilvl w:val="0"/>
-          <w:numId w:val="15"/>
-        </w:numPr>
-        <w:spacing w:before="120" w:after="120"/>
-        <w:ind w:hanging="357"/>
-        <w:contextualSpacing w:val="0"/>
-        <w:jc w:val="both"/>
-      </w:pPr>
-      <w:r>
-        <w:t>Sábado.</w:t>
       </w:r>
     </w:p>
     <w:p>
@@ -2395,6 +2381,7 @@
         <w:jc w:val="both"/>
       </w:pPr>
       <w:r>
+        <w:lastRenderedPageBreak/>
         <w:t>El caso de uso finaliza.</w:t>
       </w:r>
     </w:p>
@@ -2409,15 +2396,17 @@
       <w:pPr>
         <w:pStyle w:val="PSI-Ttulo1"/>
       </w:pPr>
-      <w:bookmarkStart w:id="13" w:name="_Toc228206479"/>
-      <w:bookmarkStart w:id="14" w:name="_Toc234686584"/>
-      <w:bookmarkStart w:id="15" w:name="_Toc496180966"/>
+      <w:bookmarkStart w:id="12" w:name="_Toc228206479"/>
+      <w:bookmarkStart w:id="13" w:name="_Toc234686584"/>
+      <w:bookmarkStart w:id="14" w:name="_Toc496180966"/>
+      <w:proofErr w:type="spellStart"/>
       <w:r>
         <w:t>Poscondiciones</w:t>
       </w:r>
+      <w:bookmarkEnd w:id="12"/>
       <w:bookmarkEnd w:id="13"/>
       <w:bookmarkEnd w:id="14"/>
-      <w:bookmarkEnd w:id="15"/>
+      <w:proofErr w:type="spellEnd"/>
       <w:r>
         <w:t xml:space="preserve"> </w:t>
       </w:r>
@@ -2427,7 +2416,13 @@
         <w:jc w:val="both"/>
       </w:pPr>
       <w:r>
-        <w:t>El actor debe haber observado los horarios de clases para el aula seleccionada.</w:t>
+        <w:t xml:space="preserve">Se debe haber eliminado de la base de datos el </w:t>
+      </w:r>
+      <w:r>
+        <w:t>aula seleccionada</w:t>
+      </w:r>
+      <w:r>
+        <w:t xml:space="preserve"> por el actor luego de la búsqueda.</w:t>
       </w:r>
     </w:p>
     <w:p>
@@ -2439,22 +2434,28 @@
       <w:pPr>
         <w:pStyle w:val="PSI-Ttulo1"/>
       </w:pPr>
-      <w:bookmarkStart w:id="16" w:name="_Toc228206480"/>
-      <w:bookmarkStart w:id="17" w:name="_Toc234686585"/>
-      <w:bookmarkStart w:id="18" w:name="_Toc496180967"/>
+      <w:bookmarkStart w:id="15" w:name="_Toc228206480"/>
+      <w:bookmarkStart w:id="16" w:name="_Toc234686585"/>
+      <w:bookmarkStart w:id="17" w:name="_Toc496180967"/>
       <w:r>
         <w:t>Flujo de Eventos Alternativo</w:t>
       </w:r>
+      <w:bookmarkEnd w:id="15"/>
       <w:bookmarkEnd w:id="16"/>
       <w:bookmarkEnd w:id="17"/>
-      <w:bookmarkEnd w:id="18"/>
     </w:p>
     <w:p>
       <w:pPr>
         <w:jc w:val="both"/>
       </w:pPr>
       <w:r>
-        <w:t>Paso 10 – No hay clases en el aula</w:t>
+        <w:t>Pa</w:t>
+      </w:r>
+      <w:r>
+        <w:t xml:space="preserve">so 10 – </w:t>
+      </w:r>
+      <w:r>
+        <w:t>Error durante la operación</w:t>
       </w:r>
     </w:p>
     <w:p>
@@ -2462,7 +2463,7 @@
         <w:pStyle w:val="Prrafodelista"/>
         <w:numPr>
           <w:ilvl w:val="0"/>
-          <w:numId w:val="16"/>
+          <w:numId w:val="17"/>
         </w:numPr>
         <w:spacing w:before="120" w:after="120"/>
         <w:ind w:left="714" w:hanging="357"/>
@@ -2470,7 +2471,7 @@
         <w:jc w:val="both"/>
       </w:pPr>
       <w:r>
-        <w:t>El Manejador Mesa solicita mostrar mensaje a la Pantalla Horarios de Aula.</w:t>
+        <w:t>La Base de Datos envía un error a la Interface BD.</w:t>
       </w:r>
     </w:p>
     <w:p>
@@ -2478,7 +2479,7 @@
         <w:pStyle w:val="Prrafodelista"/>
         <w:numPr>
           <w:ilvl w:val="0"/>
-          <w:numId w:val="16"/>
+          <w:numId w:val="17"/>
         </w:numPr>
         <w:spacing w:before="120" w:after="120"/>
         <w:ind w:left="714" w:hanging="357"/>
@@ -2486,7 +2487,13 @@
         <w:jc w:val="both"/>
       </w:pPr>
       <w:r>
-        <w:t>La Pantalla Horarios de Aula presenta el siguiente mensaje: “No se han encontrado horarios de clase para el aula seleccionada.”.</w:t>
+        <w:t xml:space="preserve">La Interface BD envía un error </w:t>
+      </w:r>
+      <w:r>
+        <w:t>a Aula</w:t>
+      </w:r>
+      <w:r>
+        <w:t>.</w:t>
       </w:r>
     </w:p>
     <w:p>
@@ -2494,7 +2501,7 @@
         <w:pStyle w:val="Prrafodelista"/>
         <w:numPr>
           <w:ilvl w:val="0"/>
-          <w:numId w:val="16"/>
+          <w:numId w:val="17"/>
         </w:numPr>
         <w:spacing w:before="120" w:after="120"/>
         <w:ind w:left="714" w:hanging="357"/>
@@ -2502,44 +2509,91 @@
         <w:jc w:val="both"/>
       </w:pPr>
       <w:r>
-        <w:t>El caso de uso finaliza.</w:t>
+        <w:t>Aula</w:t>
+      </w:r>
+      <w:r>
+        <w:t xml:space="preserve"> envía e</w:t>
+      </w:r>
+      <w:r>
+        <w:t>l resultado al Manejador Aula</w:t>
+      </w:r>
+      <w:r>
+        <w:t>.</w:t>
       </w:r>
     </w:p>
     <w:p>
       <w:pPr>
+        <w:pStyle w:val="Prrafodelista"/>
+        <w:numPr>
+          <w:ilvl w:val="0"/>
+          <w:numId w:val="17"/>
+        </w:numPr>
+        <w:spacing w:before="120" w:after="120"/>
+        <w:ind w:left="714" w:hanging="357"/>
+        <w:contextualSpacing w:val="0"/>
         <w:jc w:val="both"/>
       </w:pPr>
       <w:r>
-        <w:t>El actor puede cancelar la operación en cualquier paso del flujo de eventos principal.</w:t>
+        <w:t>El Manejador Aula</w:t>
+      </w:r>
+      <w:r>
+        <w:t xml:space="preserve"> solicita desplegar Pantalla Borrar </w:t>
+      </w:r>
+      <w:r>
+        <w:t>Aula</w:t>
+      </w:r>
+      <w:r>
+        <w:t>.</w:t>
       </w:r>
     </w:p>
     <w:p>
       <w:pPr>
-        <w:tabs>
-          <w:tab w:val="left" w:pos="1011"/>
-        </w:tabs>
+        <w:pStyle w:val="Prrafodelista"/>
+        <w:numPr>
+          <w:ilvl w:val="0"/>
+          <w:numId w:val="17"/>
+        </w:numPr>
+        <w:spacing w:before="120" w:after="120"/>
+        <w:ind w:left="714" w:hanging="357"/>
+        <w:contextualSpacing w:val="0"/>
         <w:jc w:val="both"/>
       </w:pPr>
       <w:r>
-        <w:tab/>
-      </w:r>
-      <w:r>
-        <w:tab/>
+        <w:t xml:space="preserve">La pantalla </w:t>
+      </w:r>
+      <w:r>
+        <w:t>Borrar Aula</w:t>
+      </w:r>
+      <w:r>
+        <w:t xml:space="preserve"> muestra el siguiente mensaje: “No se ha podido realizar la operación por un error.  Intente nuevamente.”.</w:t>
       </w:r>
     </w:p>
     <w:p>
       <w:pPr>
+        <w:jc w:val="both"/>
+      </w:pPr>
+      <w:r>
+        <w:t>El actor puede cancelar la operación en cualquier paso del flujo de eventos principal.</w:t>
+      </w:r>
+    </w:p>
+    <w:p>
+      <w:pPr>
         <w:pStyle w:val="PSI-Ttulo1"/>
       </w:pPr>
-      <w:bookmarkStart w:id="19" w:name="_Toc228206481"/>
-      <w:bookmarkStart w:id="20" w:name="_Toc234686586"/>
-      <w:bookmarkStart w:id="21" w:name="_Toc496180968"/>
-      <w:r>
-        <w:t>Diagramas Asociados</w:t>
-      </w:r>
+      <w:bookmarkStart w:id="18" w:name="_Toc228206481"/>
+      <w:bookmarkStart w:id="19" w:name="_Toc234686586"/>
+      <w:bookmarkStart w:id="20" w:name="_Toc496180968"/>
+      <w:r>
+        <w:t>D</w:t>
+      </w:r>
+      <w:bookmarkStart w:id="21" w:name="_GoBack"/>
+      <w:bookmarkEnd w:id="21"/>
+      <w:r>
+        <w:t>iagramas Asociados</w:t>
+      </w:r>
+      <w:bookmarkEnd w:id="18"/>
       <w:bookmarkEnd w:id="19"/>
       <w:bookmarkEnd w:id="20"/>
-      <w:bookmarkEnd w:id="21"/>
     </w:p>
     <w:p>
       <w:pPr>
@@ -2583,7 +2637,6 @@
           <w:noProof/>
           <w:lang w:eastAsia="es-AR"/>
         </w:rPr>
-        <w:lastRenderedPageBreak/>
         <w:drawing>
           <wp:inline distT="0" distB="0" distL="0" distR="0">
             <wp:extent cx="5400040" cy="1913890"/>
@@ -2639,6 +2692,7 @@
       </w:pPr>
       <w:bookmarkStart w:id="23" w:name="_Toc496180970"/>
       <w:r>
+        <w:lastRenderedPageBreak/>
         <w:t>Diagrama de Secuencia</w:t>
       </w:r>
       <w:bookmarkEnd w:id="23"/>
@@ -2823,7 +2877,6 @@
           <w:noProof/>
           <w:lang w:eastAsia="es-AR"/>
         </w:rPr>
-        <w:lastRenderedPageBreak/>
         <w:drawing>
           <wp:inline distT="0" distB="0" distL="0" distR="0">
             <wp:extent cx="2613728" cy="3019647"/>
@@ -2991,7 +3044,15 @@
         <w:t xml:space="preserve"> </w:t>
       </w:r>
       <w:r>
-        <w:t>ocurre de forma rápida e ininterrumpible.</w:t>
+        <w:t xml:space="preserve">ocurre de forma rápida e </w:t>
+      </w:r>
+      <w:proofErr w:type="spellStart"/>
+      <w:r>
+        <w:t>ininterrumpible</w:t>
+      </w:r>
+      <w:proofErr w:type="spellEnd"/>
+      <w:r>
+        <w:t>.</w:t>
       </w:r>
       <w:r>
         <w:t>]</w:t>
@@ -3012,7 +3073,6 @@
           <w:noProof/>
           <w:lang w:eastAsia="es-AR"/>
         </w:rPr>
-        <w:lastRenderedPageBreak/>
         <w:drawing>
           <wp:inline distT="0" distB="0" distL="0" distR="0">
             <wp:extent cx="5185691" cy="2301342"/>
@@ -3312,7 +3372,7 @@
             <w:rFonts w:asciiTheme="majorHAnsi" w:hAnsiTheme="majorHAnsi" w:cstheme="majorHAnsi"/>
             <w:noProof/>
           </w:rPr>
-          <w:t>4</w:t>
+          <w:t>5</w:t>
         </w:r>
         <w:r>
           <w:rPr>
@@ -3349,7 +3409,7 @@
             <w:rFonts w:asciiTheme="majorHAnsi" w:hAnsiTheme="majorHAnsi" w:cstheme="majorHAnsi"/>
             <w:noProof/>
           </w:rPr>
-          <w:t>8</w:t>
+          <w:t>7</w:t>
         </w:r>
         <w:r>
           <w:rPr>
@@ -5172,6 +5232,95 @@
     </w:lvl>
   </w:abstractNum>
   <w:abstractNum w:abstractNumId="13">
+    <w:nsid w:val="76F56FED"/>
+    <w:multiLevelType w:val="hybridMultilevel"/>
+    <w:tmpl w:val="7074A28E"/>
+    <w:lvl w:ilvl="0" w:tplc="2C0A0019">
+      <w:start w:val="1"/>
+      <w:numFmt w:val="lowerLetter"/>
+      <w:lvlText w:val="%1."/>
+      <w:lvlJc w:val="left"/>
+      <w:pPr>
+        <w:ind w:left="720" w:hanging="360"/>
+      </w:pPr>
+      <w:rPr>
+        <w:rFonts w:hint="default"/>
+      </w:rPr>
+    </w:lvl>
+    <w:lvl w:ilvl="1" w:tplc="2C0A0019" w:tentative="1">
+      <w:start w:val="1"/>
+      <w:numFmt w:val="lowerLetter"/>
+      <w:lvlText w:val="%2."/>
+      <w:lvlJc w:val="left"/>
+      <w:pPr>
+        <w:ind w:left="1440" w:hanging="360"/>
+      </w:pPr>
+    </w:lvl>
+    <w:lvl w:ilvl="2" w:tplc="2C0A001B" w:tentative="1">
+      <w:start w:val="1"/>
+      <w:numFmt w:val="lowerRoman"/>
+      <w:lvlText w:val="%3."/>
+      <w:lvlJc w:val="right"/>
+      <w:pPr>
+        <w:ind w:left="2160" w:hanging="180"/>
+      </w:pPr>
+    </w:lvl>
+    <w:lvl w:ilvl="3" w:tplc="2C0A000F" w:tentative="1">
+      <w:start w:val="1"/>
+      <w:numFmt w:val="decimal"/>
+      <w:lvlText w:val="%4."/>
+      <w:lvlJc w:val="left"/>
+      <w:pPr>
+        <w:ind w:left="2880" w:hanging="360"/>
+      </w:pPr>
+    </w:lvl>
+    <w:lvl w:ilvl="4" w:tplc="2C0A0019" w:tentative="1">
+      <w:start w:val="1"/>
+      <w:numFmt w:val="lowerLetter"/>
+      <w:lvlText w:val="%5."/>
+      <w:lvlJc w:val="left"/>
+      <w:pPr>
+        <w:ind w:left="3600" w:hanging="360"/>
+      </w:pPr>
+    </w:lvl>
+    <w:lvl w:ilvl="5" w:tplc="2C0A001B" w:tentative="1">
+      <w:start w:val="1"/>
+      <w:numFmt w:val="lowerRoman"/>
+      <w:lvlText w:val="%6."/>
+      <w:lvlJc w:val="right"/>
+      <w:pPr>
+        <w:ind w:left="4320" w:hanging="180"/>
+      </w:pPr>
+    </w:lvl>
+    <w:lvl w:ilvl="6" w:tplc="2C0A000F" w:tentative="1">
+      <w:start w:val="1"/>
+      <w:numFmt w:val="decimal"/>
+      <w:lvlText w:val="%7."/>
+      <w:lvlJc w:val="left"/>
+      <w:pPr>
+        <w:ind w:left="5040" w:hanging="360"/>
+      </w:pPr>
+    </w:lvl>
+    <w:lvl w:ilvl="7" w:tplc="2C0A0019" w:tentative="1">
+      <w:start w:val="1"/>
+      <w:numFmt w:val="lowerLetter"/>
+      <w:lvlText w:val="%8."/>
+      <w:lvlJc w:val="left"/>
+      <w:pPr>
+        <w:ind w:left="5760" w:hanging="360"/>
+      </w:pPr>
+    </w:lvl>
+    <w:lvl w:ilvl="8" w:tplc="2C0A001B" w:tentative="1">
+      <w:start w:val="1"/>
+      <w:numFmt w:val="lowerRoman"/>
+      <w:lvlText w:val="%9."/>
+      <w:lvlJc w:val="right"/>
+      <w:pPr>
+        <w:ind w:left="6480" w:hanging="180"/>
+      </w:pPr>
+    </w:lvl>
+  </w:abstractNum>
+  <w:abstractNum w:abstractNumId="14">
     <w:nsid w:val="7DD64906"/>
     <w:multiLevelType w:val="hybridMultilevel"/>
     <w:tmpl w:val="795E7434"/>
@@ -5313,7 +5462,7 @@
     <w:abstractNumId w:val="12"/>
   </w:num>
   <w:num w:numId="10">
-    <w:abstractNumId w:val="13"/>
+    <w:abstractNumId w:val="14"/>
   </w:num>
   <w:num w:numId="11">
     <w:abstractNumId w:val="5"/>
@@ -5332,6 +5481,9 @@
   </w:num>
   <w:num w:numId="16">
     <w:abstractNumId w:val="7"/>
+  </w:num>
+  <w:num w:numId="17">
+    <w:abstractNumId w:val="13"/>
   </w:num>
 </w:numbering>
 </file>
@@ -7443,7 +7595,7 @@
 </file>
 
 <file path=customXml/itemProps2.xml><?xml version="1.0" encoding="utf-8"?>
-<ds:datastoreItem xmlns:ds="http://schemas.openxmlformats.org/officeDocument/2006/customXml" ds:itemID="{14B28AAB-DEE9-4C3A-968B-41E87DB10923}">
+<ds:datastoreItem xmlns:ds="http://schemas.openxmlformats.org/officeDocument/2006/customXml" ds:itemID="{7DC316A6-54FA-49F8-97C7-8E6E350E2FD5}">
   <ds:schemaRefs>
     <ds:schemaRef ds:uri="http://schemas.openxmlformats.org/officeDocument/2006/bibliography"/>
   </ds:schemaRefs>
